--- a/src/assets/Geula Katan's Resume.docx
+++ b/src/assets/Geula Katan's Resume.docx
@@ -28,34 +28,32 @@
         <w:spacing w:after="0" w:line="240" w:lineRule="auto"/>
         <w:jc w:val="center"/>
         <w:rPr>
-          <w:color w:val="1F497D"/>
-        </w:rPr>
-      </w:pPr>
-      <w:r>
-        <w:rPr>
-          <w:color w:val="1F497D"/>
-        </w:rPr>
-        <w:t xml:space="preserve">gkatan@gmail.com | </w:t>
-      </w:r>
-      <w:proofErr w:type="spellStart"/>
-      <w:r>
-        <w:rPr>
-          <w:color w:val="1F497D"/>
-        </w:rPr>
-        <w:t>Givat</w:t>
-      </w:r>
-      <w:proofErr w:type="spellEnd"/>
-      <w:r>
-        <w:rPr>
-          <w:color w:val="1F497D"/>
-        </w:rPr>
-        <w:t xml:space="preserve"> Shmuel | </w:t>
-      </w:r>
-      <w:r>
-        <w:rPr>
           <w:color w:val="365F91" w:themeColor="accent1" w:themeShade="BF"/>
         </w:rPr>
-        <w:t>058-751-6623</w:t>
+      </w:pPr>
+      <w:r>
+        <w:rPr>
+          <w:color w:val="1F497D"/>
+        </w:rPr>
+        <w:t xml:space="preserve">gkatan@gmail.com </w:t>
+      </w:r>
+      <w:r>
+        <w:rPr>
+          <w:color w:val="1F497D"/>
+        </w:rPr>
+        <w:t xml:space="preserve">| </w:t>
+      </w:r>
+      <w:r>
+        <w:rPr>
+          <w:color w:val="365F91" w:themeColor="accent1" w:themeShade="BF"/>
+        </w:rPr>
+        <w:t>058</w:t>
+      </w:r>
+      <w:r>
+        <w:rPr>
+          <w:color w:val="365F91" w:themeColor="accent1" w:themeShade="BF"/>
+        </w:rPr>
+        <w:t>-751-6623</w:t>
       </w:r>
     </w:p>
     <w:p>
@@ -95,51 +93,28 @@
       <w:pPr>
         <w:spacing w:after="0" w:line="240" w:lineRule="auto"/>
         <w:jc w:val="center"/>
-        <w:rPr>
-          <w:color w:val="1F497D"/>
-        </w:rPr>
-      </w:pPr>
-    </w:p>
-    <w:p>
-      <w:pPr>
-        <w:spacing w:after="0" w:line="240" w:lineRule="auto"/>
-        <w:rPr>
-          <w:b/>
-          <w:color w:val="1F497D"/>
-          <w:sz w:val="24"/>
-          <w:szCs w:val="24"/>
-          <w:u w:val="single"/>
-        </w:rPr>
-      </w:pPr>
-      <w:r>
-        <w:rPr>
-          <w:b/>
-          <w:color w:val="1F497D"/>
-          <w:sz w:val="24"/>
-          <w:szCs w:val="24"/>
-          <w:u w:val="single"/>
-        </w:rPr>
-        <w:t>OBJE</w:t>
-      </w:r>
-      <w:r>
-        <w:rPr>
-          <w:b/>
-          <w:color w:val="1F497D"/>
-          <w:sz w:val="24"/>
-          <w:szCs w:val="24"/>
-          <w:u w:val="single"/>
-        </w:rPr>
-        <w:t>CT</w:t>
-      </w:r>
-      <w:r>
-        <w:rPr>
-          <w:b/>
-          <w:color w:val="1F497D"/>
-          <w:sz w:val="24"/>
-          <w:szCs w:val="24"/>
-          <w:u w:val="single"/>
-        </w:rPr>
-        <w:t>IVE</w:t>
+      </w:pPr>
+    </w:p>
+    <w:p>
+      <w:pPr>
+        <w:spacing w:after="0" w:line="240" w:lineRule="auto"/>
+        <w:rPr>
+          <w:b/>
+          <w:color w:val="1F497D"/>
+          <w:sz w:val="24"/>
+          <w:szCs w:val="24"/>
+          <w:u w:val="single"/>
+        </w:rPr>
+      </w:pPr>
+      <w:r>
+        <w:rPr>
+          <w:b/>
+          <w:color w:val="1F497D"/>
+          <w:sz w:val="24"/>
+          <w:szCs w:val="24"/>
+          <w:u w:val="single"/>
+        </w:rPr>
+        <w:t>PROFILE</w:t>
       </w:r>
       <w:r>
         <w:rPr>
@@ -278,120 +253,59 @@
         <w:spacing w:after="0" w:line="240" w:lineRule="auto"/>
         <w:ind w:left="720"/>
       </w:pPr>
-      <w:bookmarkStart w:id="0" w:name="_GoBack"/>
-      <w:r>
-        <w:t xml:space="preserve">To </w:t>
-      </w:r>
-      <w:bookmarkEnd w:id="0"/>
-      <w:r>
-        <w:t>leverage</w:t>
-      </w:r>
-      <w:r>
+      <w:r>
+        <w:t>S</w:t>
+      </w:r>
+      <w:r>
+        <w:t xml:space="preserve">killed BI </w:t>
+      </w:r>
+      <w:r>
+        <w:t>D</w:t>
+      </w:r>
+      <w:r>
+        <w:t xml:space="preserve">eveloper with a passion for </w:t>
+      </w:r>
+      <w:r>
+        <w:t>F</w:t>
+      </w:r>
+      <w:r>
+        <w:t xml:space="preserve">ront </w:t>
+      </w:r>
+      <w:r>
+        <w:t>E</w:t>
+      </w:r>
+      <w:r>
+        <w:t xml:space="preserve">nd </w:t>
+      </w:r>
+      <w:r>
+        <w:t>and Web D</w:t>
+      </w:r>
+      <w:r>
+        <w:t xml:space="preserve">evelopment looking </w:t>
+      </w:r>
+      <w:r>
+        <w:t xml:space="preserve">to </w:t>
+      </w:r>
+      <w:r>
+        <w:rPr>
+          <w:bCs/>
+        </w:rPr>
+        <w:t>solve challenging front-end problems</w:t>
+      </w:r>
+      <w:r>
+        <w:rPr>
+          <w:b/>
+        </w:rPr>
         <w:t xml:space="preserve"> </w:t>
       </w:r>
       <w:r>
-        <w:t xml:space="preserve">my </w:t>
-      </w:r>
-      <w:r>
-        <w:t>technical BI skills as a</w:t>
-      </w:r>
-      <w:r>
-        <w:t xml:space="preserve"> </w:t>
-      </w:r>
-      <w:r>
-        <w:rPr>
-          <w:b/>
-          <w:bCs/>
-        </w:rPr>
-        <w:t xml:space="preserve">Front-End </w:t>
-      </w:r>
-      <w:r>
-        <w:t xml:space="preserve">or </w:t>
-      </w:r>
-      <w:r>
-        <w:rPr>
-          <w:b/>
-          <w:bCs/>
-        </w:rPr>
-        <w:t>Web</w:t>
-      </w:r>
-      <w:r>
-        <w:rPr>
-          <w:b/>
-        </w:rPr>
-        <w:t xml:space="preserve"> </w:t>
-      </w:r>
-      <w:r>
-        <w:rPr>
-          <w:b/>
-        </w:rPr>
-        <w:t>D</w:t>
-      </w:r>
-      <w:r>
-        <w:rPr>
-          <w:b/>
-        </w:rPr>
-        <w:t>evelop</w:t>
-      </w:r>
-      <w:r>
-        <w:rPr>
-          <w:b/>
-        </w:rPr>
-        <w:t>er</w:t>
-      </w:r>
-      <w:r>
-        <w:rPr>
-          <w:bCs/>
-        </w:rPr>
-        <w:t xml:space="preserve"> </w:t>
-      </w:r>
-      <w:r>
-        <w:rPr>
-          <w:bCs/>
-        </w:rPr>
-        <w:t>and</w:t>
-      </w:r>
-      <w:r>
-        <w:rPr>
-          <w:bCs/>
-        </w:rPr>
-        <w:t xml:space="preserve"> solve challenging front-end problems</w:t>
-      </w:r>
-      <w:r>
-        <w:rPr>
-          <w:b/>
-        </w:rPr>
-        <w:t xml:space="preserve"> </w:t>
-      </w:r>
-      <w:r>
-        <w:t>while</w:t>
-      </w:r>
-      <w:r>
-        <w:t xml:space="preserve"> </w:t>
-      </w:r>
-      <w:r>
-        <w:t>expand</w:t>
-      </w:r>
-      <w:r>
-        <w:t>ing</w:t>
-      </w:r>
-      <w:r>
-        <w:t xml:space="preserve"> </w:t>
-      </w:r>
-      <w:r>
-        <w:t xml:space="preserve">my skills in CSS, HTML, </w:t>
-      </w:r>
-      <w:r>
-        <w:t>JS, and</w:t>
-      </w:r>
-      <w:r>
-        <w:t xml:space="preserve"> </w:t>
-      </w:r>
-      <w:r>
-        <w:t>Angular</w:t>
-      </w:r>
-      <w:r>
-        <w:t>. Looking in the greater Tel Aviv area.</w:t>
+        <w:t>while expanding m</w:t>
+      </w:r>
+      <w:r>
+        <w:t xml:space="preserve">y </w:t>
+      </w:r>
+      <w:r>
+        <w:t>skills in CSS, HTML, JavaScript, and/or Angular.</w:t>
       </w:r>
     </w:p>
     <w:p>
@@ -586,13 +500,7 @@
         <w:rPr>
           <w:color w:val="000000"/>
         </w:rPr>
-        <w:t xml:space="preserve"> HTML5, CSS3, jQuery, SVG, SQL, </w:t>
-      </w:r>
-      <w:r>
-        <w:rPr>
-          <w:color w:val="000000"/>
-        </w:rPr>
-        <w:t>QlikView, OBIEE</w:t>
+        <w:t xml:space="preserve"> HTML5, CSS3, jQuery, SVG, SQL</w:t>
       </w:r>
     </w:p>
     <w:p>
@@ -684,7 +592,13 @@
         <w:rPr>
           <w:color w:val="000000"/>
         </w:rPr>
-        <w:t xml:space="preserve"> WordPress</w:t>
+        <w:t xml:space="preserve"> </w:t>
+      </w:r>
+      <w:r>
+        <w:rPr>
+          <w:color w:val="000000"/>
+        </w:rPr>
+        <w:t>Angular 7</w:t>
       </w:r>
       <w:r>
         <w:rPr>
@@ -696,19 +610,19 @@
         <w:rPr>
           <w:color w:val="000000"/>
         </w:rPr>
-        <w:t xml:space="preserve">Bootstrap 4, Angular 7 (see: </w:t>
-      </w:r>
-      <w:r>
-        <w:rPr>
-          <w:color w:val="000000"/>
-        </w:rPr>
-        <w:t>www.GeulaKatan.com</w:t>
-      </w:r>
-      <w:r>
-        <w:rPr>
-          <w:color w:val="000000"/>
-        </w:rPr>
-        <w:t>)</w:t>
+        <w:t>WordPress</w:t>
+      </w:r>
+      <w:r>
+        <w:rPr>
+          <w:color w:val="000000"/>
+        </w:rPr>
+        <w:t xml:space="preserve">, </w:t>
+      </w:r>
+      <w:r>
+        <w:rPr>
+          <w:color w:val="000000"/>
+        </w:rPr>
+        <w:t>Bootstrap 4</w:t>
       </w:r>
     </w:p>
     <w:p>
@@ -865,131 +779,101 @@
     <w:p>
       <w:pPr>
         <w:spacing w:after="0" w:line="240" w:lineRule="auto"/>
-        <w:rPr>
-          <w:bCs/>
-        </w:rPr>
-      </w:pPr>
-      <w:proofErr w:type="spellStart"/>
-      <w:r>
-        <w:rPr>
-          <w:b/>
-        </w:rPr>
-        <w:t>Azi</w:t>
-      </w:r>
-      <w:proofErr w:type="spellEnd"/>
-      <w:r>
-        <w:rPr>
-          <w:b/>
-        </w:rPr>
-        <w:t xml:space="preserve"> Creative Visuals, </w:t>
-      </w:r>
-      <w:r>
-        <w:rPr>
-          <w:bCs/>
-        </w:rPr>
-        <w:t>Remote</w:t>
-      </w:r>
-      <w:r>
-        <w:rPr>
-          <w:bCs/>
-        </w:rPr>
+      </w:pPr>
+      <w:r>
+        <w:rPr>
+          <w:b/>
+        </w:rPr>
+        <w:t xml:space="preserve">Sagarmatha, </w:t>
+      </w:r>
+      <w:r>
+        <w:t xml:space="preserve">Yakum  </w:t>
+      </w:r>
+      <w:r>
+        <w:tab/>
+      </w:r>
+      <w:r>
+        <w:tab/>
+        <w:t xml:space="preserve">           </w:t>
+      </w:r>
+      <w:r>
+        <w:tab/>
+      </w:r>
+      <w:r>
+        <w:tab/>
         <w:t xml:space="preserve"> </w:t>
       </w:r>
       <w:r>
         <w:tab/>
-        <w:t xml:space="preserve">           </w:t>
-      </w:r>
-      <w:r>
-        <w:tab/>
-      </w:r>
-      <w:r>
-        <w:tab/>
+        <w:t xml:space="preserve">         </w:t>
+      </w:r>
+      <w:r>
+        <w:tab/>
+      </w:r>
+      <w:r>
+        <w:tab/>
+        <w:t xml:space="preserve">            </w:t>
+      </w:r>
+      <w:r>
         <w:t xml:space="preserve"> </w:t>
       </w:r>
       <w:r>
-        <w:tab/>
         <w:t xml:space="preserve">         </w:t>
       </w:r>
       <w:r>
-        <w:tab/>
-      </w:r>
-      <w:r>
-        <w:tab/>
-        <w:t xml:space="preserve">                                  </w:t>
-      </w:r>
-      <w:r>
-        <w:t xml:space="preserve">  </w:t>
-      </w:r>
-      <w:r>
         <w:t xml:space="preserve"> </w:t>
       </w:r>
       <w:r>
-        <w:t>Dec 2019 – Present</w:t>
-      </w:r>
-    </w:p>
-    <w:p>
-      <w:pPr>
-        <w:spacing w:after="0" w:line="240" w:lineRule="auto"/>
-        <w:rPr>
-          <w:bCs/>
-          <w:iCs/>
-        </w:rPr>
-      </w:pPr>
-      <w:r>
+        <w:t xml:space="preserve">     </w:t>
+      </w:r>
+      <w:r>
+        <w:tab/>
+        <w:t xml:space="preserve">      </w:t>
+      </w:r>
+      <w:r>
+        <w:t xml:space="preserve">          </w:t>
+      </w:r>
+      <w:r>
+        <w:t>2017 –</w:t>
+      </w:r>
+      <w:r>
+        <w:t xml:space="preserve"> </w:t>
+      </w:r>
+      <w:r>
+        <w:t>Present</w:t>
+      </w:r>
+      <w:r>
+        <w:t xml:space="preserve"> </w:t>
+      </w:r>
+    </w:p>
+    <w:p>
+      <w:pPr>
+        <w:spacing w:after="0" w:line="240" w:lineRule="auto"/>
         <w:rPr>
           <w:b/>
           <w:i/>
         </w:rPr>
-        <w:t>Word</w:t>
-      </w:r>
+      </w:pPr>
       <w:r>
         <w:rPr>
           <w:b/>
           <w:i/>
         </w:rPr>
-        <w:t>P</w:t>
+        <w:t xml:space="preserve">BI </w:t>
       </w:r>
       <w:r>
         <w:rPr>
           <w:b/>
           <w:i/>
         </w:rPr>
-        <w:t xml:space="preserve">ress </w:t>
+        <w:t>/ Front-End Developer</w:t>
       </w:r>
       <w:r>
         <w:rPr>
           <w:b/>
           <w:i/>
         </w:rPr>
-        <w:t>Intern</w:t>
-      </w:r>
-      <w:r>
-        <w:rPr>
-          <w:b/>
-          <w:i/>
-        </w:rPr>
-        <w:t xml:space="preserve"> (</w:t>
-      </w:r>
-      <w:r>
-        <w:rPr>
-          <w:b/>
-          <w:i/>
-        </w:rPr>
-        <w:t>part time</w:t>
-      </w:r>
-      <w:r>
-        <w:rPr>
-          <w:b/>
-          <w:i/>
-        </w:rPr>
-        <w:t>, temporary</w:t>
-      </w:r>
-      <w:r>
-        <w:rPr>
-          <w:b/>
-          <w:i/>
-        </w:rPr>
-        <w:t>)</w:t>
+        <w:t xml:space="preserve"> (Break in 2019/2020 to travel)</w:t>
       </w:r>
     </w:p>
     <w:p>
@@ -999,51 +883,9 @@
           <w:numId w:val="2"/>
         </w:numPr>
         <w:spacing w:after="0" w:line="240" w:lineRule="auto"/>
-        <w:rPr>
-          <w:b/>
-        </w:rPr>
-      </w:pPr>
-      <w:r>
-        <w:rPr>
-          <w:bCs/>
-        </w:rPr>
-        <w:t>Maintain</w:t>
-      </w:r>
-      <w:r>
-        <w:rPr>
-          <w:bCs/>
-        </w:rPr>
-        <w:t>ing</w:t>
-      </w:r>
-      <w:r>
-        <w:rPr>
-          <w:bCs/>
-        </w:rPr>
-        <w:t xml:space="preserve"> and updat</w:t>
-      </w:r>
-      <w:r>
-        <w:rPr>
-          <w:bCs/>
-        </w:rPr>
-        <w:t>ing</w:t>
-      </w:r>
-      <w:r>
-        <w:rPr>
-          <w:bCs/>
-        </w:rPr>
-        <w:t xml:space="preserve"> </w:t>
-      </w:r>
-      <w:r>
-        <w:rPr>
-          <w:bCs/>
-        </w:rPr>
-        <w:t>pages, events, and widgets</w:t>
-      </w:r>
-      <w:r>
-        <w:rPr>
-          <w:bCs/>
-        </w:rPr>
-        <w:t xml:space="preserve"> on WordPress sites</w:t>
+      </w:pPr>
+      <w:r>
+        <w:t>Modernized the entire UI of the BI reporting platform using advanced CSS</w:t>
       </w:r>
     </w:p>
     <w:p>
@@ -1058,91 +900,31 @@
         </w:rPr>
       </w:pPr>
       <w:r>
-        <w:rPr>
-          <w:bCs/>
-        </w:rPr>
-        <w:t xml:space="preserve">Managing media using FTP </w:t>
-      </w:r>
-    </w:p>
-    <w:p>
-      <w:pPr>
-        <w:spacing w:after="0" w:line="240" w:lineRule="auto"/>
-        <w:rPr>
-          <w:b/>
-        </w:rPr>
-      </w:pPr>
-    </w:p>
-    <w:p>
-      <w:pPr>
-        <w:spacing w:after="0" w:line="240" w:lineRule="auto"/>
-      </w:pPr>
-      <w:r>
-        <w:rPr>
-          <w:b/>
-        </w:rPr>
-        <w:t xml:space="preserve">Sagarmatha, </w:t>
-      </w:r>
-      <w:proofErr w:type="spellStart"/>
-      <w:r>
-        <w:t>Yakum</w:t>
-      </w:r>
-      <w:proofErr w:type="spellEnd"/>
-      <w:r>
-        <w:t xml:space="preserve">  </w:t>
-      </w:r>
-      <w:r>
-        <w:tab/>
-      </w:r>
-      <w:r>
-        <w:tab/>
-        <w:t xml:space="preserve">           </w:t>
-      </w:r>
-      <w:r>
-        <w:tab/>
-      </w:r>
-      <w:r>
-        <w:tab/>
+        <w:t xml:space="preserve">Implemented </w:t>
+      </w:r>
+      <w:r>
+        <w:t>a wide range of</w:t>
+      </w:r>
+      <w:r>
+        <w:t xml:space="preserve"> OBIEE </w:t>
+      </w:r>
+      <w:r>
+        <w:t xml:space="preserve">data visualization </w:t>
+      </w:r>
+      <w:r>
+        <w:t xml:space="preserve">dashboards </w:t>
+      </w:r>
+      <w:r>
+        <w:t>using</w:t>
+      </w:r>
+      <w:r>
+        <w:t xml:space="preserve"> JavaScript, HTML and JQuery</w:t>
+      </w:r>
+      <w:r>
+        <w:rPr>
+          <w:b/>
+        </w:rPr>
         <w:t xml:space="preserve"> </w:t>
-      </w:r>
-      <w:r>
-        <w:tab/>
-        <w:t xml:space="preserve">         </w:t>
-      </w:r>
-      <w:r>
-        <w:tab/>
-      </w:r>
-      <w:r>
-        <w:tab/>
-        <w:t xml:space="preserve">                             </w:t>
-      </w:r>
-      <w:r>
-        <w:t xml:space="preserve"> </w:t>
-      </w:r>
-      <w:r>
-        <w:t xml:space="preserve">     Jan 2017 – Sep 2019 </w:t>
-      </w:r>
-    </w:p>
-    <w:p>
-      <w:pPr>
-        <w:spacing w:after="0" w:line="240" w:lineRule="auto"/>
-        <w:rPr>
-          <w:b/>
-          <w:i/>
-        </w:rPr>
-      </w:pPr>
-      <w:r>
-        <w:rPr>
-          <w:b/>
-          <w:i/>
-        </w:rPr>
-        <w:t>BI Developer</w:t>
-      </w:r>
-      <w:r>
-        <w:rPr>
-          <w:b/>
-          <w:i/>
-        </w:rPr>
-        <w:t xml:space="preserve"> / Front-End Developer</w:t>
       </w:r>
     </w:p>
     <w:p>
@@ -1152,36 +934,24 @@
           <w:numId w:val="2"/>
         </w:numPr>
         <w:spacing w:after="0" w:line="240" w:lineRule="auto"/>
-      </w:pPr>
-      <w:r>
-        <w:t xml:space="preserve">Revitalized the front end </w:t>
-      </w:r>
-      <w:r>
-        <w:t xml:space="preserve">of a BI </w:t>
-      </w:r>
-      <w:r>
-        <w:t xml:space="preserve">reporting platform </w:t>
-      </w:r>
-      <w:r>
-        <w:t>p</w:t>
-      </w:r>
-      <w:r>
-        <w:t>roduct</w:t>
-      </w:r>
-      <w:r>
-        <w:t xml:space="preserve"> </w:t>
-      </w:r>
-      <w:r>
-        <w:t xml:space="preserve">using </w:t>
-      </w:r>
-      <w:r>
-        <w:t>advanced</w:t>
-      </w:r>
-      <w:r>
-        <w:t xml:space="preserve"> </w:t>
-      </w:r>
-      <w:r>
-        <w:t>CSS such as flexbox</w:t>
+        <w:rPr>
+          <w:b/>
+        </w:rPr>
+      </w:pPr>
+      <w:r>
+        <w:t>Developed CSS with multi-language and cr</w:t>
+      </w:r>
+      <w:r>
+        <w:t>oss-browser compatibility</w:t>
+      </w:r>
+      <w:r>
+        <w:t xml:space="preserve"> (</w:t>
+      </w:r>
+      <w:r>
+        <w:t>Chrome</w:t>
+      </w:r>
+      <w:r>
+        <w:t>, IE, Edge)</w:t>
       </w:r>
     </w:p>
     <w:p>
@@ -1193,36 +963,17 @@
         <w:spacing w:after="0" w:line="240" w:lineRule="auto"/>
         <w:rPr>
           <w:b/>
-        </w:rPr>
-      </w:pPr>
-      <w:r>
-        <w:t xml:space="preserve">Implemented over 15 OBIEE </w:t>
-      </w:r>
-      <w:r>
-        <w:t xml:space="preserve">data visualization </w:t>
-      </w:r>
-      <w:r>
-        <w:t xml:space="preserve">dashboards </w:t>
-      </w:r>
-      <w:r>
-        <w:t xml:space="preserve">designs </w:t>
-      </w:r>
-      <w:r>
-        <w:t>using</w:t>
-      </w:r>
-      <w:r>
-        <w:t xml:space="preserve"> JavaScript, HTML and </w:t>
-      </w:r>
-      <w:proofErr w:type="spellStart"/>
-      <w:r>
-        <w:t>JQuery</w:t>
-      </w:r>
-      <w:proofErr w:type="spellEnd"/>
-      <w:r>
-        <w:rPr>
-          <w:b/>
-        </w:rPr>
+          <w:color w:val="000000"/>
+        </w:rPr>
+      </w:pPr>
+      <w:r>
+        <w:t>Built</w:t>
+      </w:r>
+      <w:r>
         <w:t xml:space="preserve"> </w:t>
+      </w:r>
+      <w:r>
+        <w:t>reusable SVG and D3 charts from scratch to improve performance</w:t>
       </w:r>
     </w:p>
     <w:p>
@@ -1234,22 +985,17 @@
         <w:spacing w:after="0" w:line="240" w:lineRule="auto"/>
         <w:rPr>
           <w:b/>
-        </w:rPr>
-      </w:pPr>
-      <w:r>
-        <w:t>Developed CSS with multi-language and cr</w:t>
-      </w:r>
-      <w:r>
-        <w:t>oss-browser compatibility</w:t>
-      </w:r>
-      <w:r>
-        <w:t xml:space="preserve"> (</w:t>
-      </w:r>
-      <w:r>
-        <w:t>Chrome</w:t>
-      </w:r>
-      <w:r>
-        <w:t>, IE, Edge)</w:t>
+          <w:color w:val="000000"/>
+        </w:rPr>
+      </w:pPr>
+      <w:r>
+        <w:t>Designed ad-</w:t>
+      </w:r>
+      <w:r>
+        <w:t xml:space="preserve">hoc </w:t>
+      </w:r>
+      <w:r>
+        <w:t>pages and dashboard elements</w:t>
       </w:r>
     </w:p>
     <w:p>
@@ -1265,50 +1011,6 @@
         </w:rPr>
       </w:pPr>
       <w:r>
-        <w:t xml:space="preserve">Built </w:t>
-      </w:r>
-      <w:r>
-        <w:t xml:space="preserve">9 </w:t>
-      </w:r>
-      <w:r>
-        <w:t>reusable SVG and D3 charts from scratch to improve performance</w:t>
-      </w:r>
-    </w:p>
-    <w:p>
-      <w:pPr>
-        <w:numPr>
-          <w:ilvl w:val="0"/>
-          <w:numId w:val="2"/>
-        </w:numPr>
-        <w:spacing w:after="0" w:line="240" w:lineRule="auto"/>
-        <w:rPr>
-          <w:b/>
-          <w:color w:val="000000"/>
-        </w:rPr>
-      </w:pPr>
-      <w:r>
-        <w:t>Designed ad-</w:t>
-      </w:r>
-      <w:r>
-        <w:t xml:space="preserve">hoc </w:t>
-      </w:r>
-      <w:r>
-        <w:t>pages and dashboard elements</w:t>
-      </w:r>
-    </w:p>
-    <w:p>
-      <w:pPr>
-        <w:numPr>
-          <w:ilvl w:val="0"/>
-          <w:numId w:val="2"/>
-        </w:numPr>
-        <w:spacing w:after="0" w:line="240" w:lineRule="auto"/>
-        <w:rPr>
-          <w:b/>
-          <w:color w:val="000000"/>
-        </w:rPr>
-      </w:pPr>
-      <w:r>
         <w:rPr>
           <w:bCs/>
           <w:color w:val="000000"/>
@@ -1387,13 +1089,20 @@
       </w:r>
       <w:r>
         <w:tab/>
-        <w:t xml:space="preserve">       Jun 201</w:t>
+        <w:t xml:space="preserve">       </w:t>
+      </w:r>
+      <w:r>
+        <w:tab/>
+        <w:t xml:space="preserve">      </w:t>
+      </w:r>
+      <w:r>
+        <w:t>201</w:t>
       </w:r>
       <w:r>
         <w:t>2</w:t>
       </w:r>
       <w:r>
-        <w:t xml:space="preserve"> – Jan 2017 </w:t>
+        <w:t xml:space="preserve"> – 2017 </w:t>
       </w:r>
     </w:p>
     <w:p>
@@ -1416,14 +1125,21 @@
           <w:b/>
           <w:i/>
         </w:rPr>
-        <w:t xml:space="preserve"> (Student Intern from 2012 to 201</w:t>
+        <w:t xml:space="preserve"> (Student from 2012 to 201</w:t>
       </w:r>
       <w:r>
         <w:rPr>
           <w:b/>
           <w:i/>
         </w:rPr>
-        <w:t>5</w:t>
+        <w:t>6</w:t>
+      </w:r>
+      <w:r>
+        <w:rPr>
+          <w:b/>
+          <w:i/>
+        </w:rPr>
+        <w:t>, Full Time from 2016</w:t>
       </w:r>
       <w:r>
         <w:rPr>
@@ -1494,7 +1210,7 @@
         <w:rPr>
           <w:color w:val="000000"/>
         </w:rPr>
-        <w:t>Consulted closely with end users to iteratively gather, interpret, and implement business requirements</w:t>
+        <w:t>Consulted closely with end users to gather, interpret, and implement business requirements</w:t>
       </w:r>
     </w:p>
     <w:p>
@@ -1618,7 +1334,22 @@
         <w:rPr>
           <w:color w:val="000000"/>
         </w:rPr>
-        <w:t>Successfully communicated with all users from analysts to senior executives</w:t>
+        <w:t xml:space="preserve">Successfully communicated with all users from </w:t>
+      </w:r>
+      <w:r>
+        <w:t xml:space="preserve">analysts </w:t>
+      </w:r>
+      <w:r>
+        <w:rPr>
+          <w:color w:val="000000"/>
+        </w:rPr>
+        <w:t xml:space="preserve">to </w:t>
+      </w:r>
+      <w:r>
+        <w:rPr>
+          <w:color w:val="000000"/>
+        </w:rPr>
+        <w:t>senior executives</w:t>
       </w:r>
     </w:p>
     <w:p>
@@ -1650,7 +1381,19 @@
         <w:rPr>
           <w:color w:val="000000"/>
         </w:rPr>
-        <w:t>evamped all report</w:t>
+        <w:t>e</w:t>
+      </w:r>
+      <w:r>
+        <w:rPr>
+          <w:color w:val="000000"/>
+        </w:rPr>
+        <w:t>factored and redesigned</w:t>
+      </w:r>
+      <w:r>
+        <w:rPr>
+          <w:color w:val="000000"/>
+        </w:rPr>
+        <w:t xml:space="preserve"> all report</w:t>
       </w:r>
       <w:r>
         <w:rPr>
@@ -1674,7 +1417,227 @@
         <w:rPr>
           <w:color w:val="000000"/>
         </w:rPr>
-        <w:t xml:space="preserve"> design </w:t>
+        <w:t xml:space="preserve"> </w:t>
+      </w:r>
+      <w:r>
+        <w:rPr>
+          <w:color w:val="000000"/>
+        </w:rPr>
+        <w:t>layout</w:t>
+      </w:r>
+      <w:r>
+        <w:rPr>
+          <w:color w:val="000000"/>
+        </w:rPr>
+        <w:t xml:space="preserve"> </w:t>
+      </w:r>
+    </w:p>
+    <w:p>
+      <w:pPr>
+        <w:pBdr>
+          <w:top w:val="nil"/>
+          <w:left w:val="nil"/>
+          <w:bottom w:val="nil"/>
+          <w:right w:val="nil"/>
+          <w:between w:val="nil"/>
+        </w:pBdr>
+        <w:spacing w:after="0" w:line="240" w:lineRule="auto"/>
+        <w:ind w:left="720"/>
+        <w:rPr>
+          <w:b/>
+          <w:color w:val="000000"/>
+        </w:rPr>
+      </w:pPr>
+    </w:p>
+    <w:p>
+      <w:pPr>
+        <w:spacing w:after="0" w:line="240" w:lineRule="auto"/>
+        <w:rPr>
+          <w:b/>
+          <w:color w:val="FF0000"/>
+          <w:sz w:val="24"/>
+          <w:szCs w:val="24"/>
+          <w:u w:val="single"/>
+        </w:rPr>
+      </w:pPr>
+      <w:r>
+        <w:rPr>
+          <w:b/>
+          <w:color w:val="1F497D"/>
+          <w:sz w:val="24"/>
+          <w:szCs w:val="24"/>
+          <w:u w:val="single"/>
+        </w:rPr>
+        <w:t>PROJECTS</w:t>
+      </w:r>
+      <w:r>
+        <w:rPr>
+          <w:b/>
+          <w:color w:val="1F497D"/>
+          <w:sz w:val="24"/>
+          <w:szCs w:val="24"/>
+          <w:u w:val="single"/>
+        </w:rPr>
+        <w:tab/>
+      </w:r>
+      <w:r>
+        <w:rPr>
+          <w:b/>
+          <w:color w:val="1F497D"/>
+          <w:sz w:val="24"/>
+          <w:szCs w:val="24"/>
+          <w:u w:val="single"/>
+        </w:rPr>
+        <w:tab/>
+      </w:r>
+      <w:r>
+        <w:rPr>
+          <w:b/>
+          <w:color w:val="1F497D"/>
+          <w:sz w:val="24"/>
+          <w:szCs w:val="24"/>
+          <w:u w:val="single"/>
+        </w:rPr>
+        <w:tab/>
+      </w:r>
+      <w:r>
+        <w:rPr>
+          <w:b/>
+          <w:color w:val="1F497D"/>
+          <w:sz w:val="24"/>
+          <w:szCs w:val="24"/>
+          <w:u w:val="single"/>
+        </w:rPr>
+        <w:tab/>
+      </w:r>
+      <w:r>
+        <w:rPr>
+          <w:b/>
+          <w:color w:val="1F497D"/>
+          <w:sz w:val="24"/>
+          <w:szCs w:val="24"/>
+          <w:u w:val="single"/>
+        </w:rPr>
+        <w:tab/>
+      </w:r>
+      <w:r>
+        <w:rPr>
+          <w:b/>
+          <w:color w:val="1F497D"/>
+          <w:sz w:val="24"/>
+          <w:szCs w:val="24"/>
+          <w:u w:val="single"/>
+        </w:rPr>
+        <w:tab/>
+      </w:r>
+      <w:r>
+        <w:rPr>
+          <w:b/>
+          <w:color w:val="1F497D"/>
+          <w:sz w:val="24"/>
+          <w:szCs w:val="24"/>
+          <w:u w:val="single"/>
+        </w:rPr>
+        <w:tab/>
+      </w:r>
+      <w:r>
+        <w:rPr>
+          <w:b/>
+          <w:color w:val="1F497D"/>
+          <w:sz w:val="24"/>
+          <w:szCs w:val="24"/>
+          <w:u w:val="single"/>
+        </w:rPr>
+        <w:tab/>
+      </w:r>
+      <w:r>
+        <w:rPr>
+          <w:b/>
+          <w:color w:val="1F497D"/>
+          <w:sz w:val="24"/>
+          <w:szCs w:val="24"/>
+          <w:u w:val="single"/>
+        </w:rPr>
+        <w:tab/>
+      </w:r>
+      <w:r>
+        <w:rPr>
+          <w:b/>
+          <w:color w:val="1F497D"/>
+          <w:sz w:val="24"/>
+          <w:szCs w:val="24"/>
+          <w:u w:val="single"/>
+        </w:rPr>
+        <w:tab/>
+      </w:r>
+      <w:r>
+        <w:rPr>
+          <w:b/>
+          <w:color w:val="1F497D"/>
+          <w:sz w:val="24"/>
+          <w:szCs w:val="24"/>
+          <w:u w:val="single"/>
+        </w:rPr>
+        <w:tab/>
+      </w:r>
+      <w:r>
+        <w:rPr>
+          <w:b/>
+          <w:color w:val="1F497D"/>
+          <w:sz w:val="24"/>
+          <w:szCs w:val="24"/>
+          <w:u w:val="single"/>
+        </w:rPr>
+        <w:tab/>
+      </w:r>
+      <w:r>
+        <w:rPr>
+          <w:b/>
+          <w:color w:val="1F497D"/>
+          <w:sz w:val="24"/>
+          <w:szCs w:val="24"/>
+          <w:u w:val="single"/>
+        </w:rPr>
+        <w:tab/>
+      </w:r>
+    </w:p>
+    <w:p>
+      <w:pPr>
+        <w:spacing w:after="0" w:line="240" w:lineRule="auto"/>
+      </w:pPr>
+      <w:r>
+        <w:rPr>
+          <w:b/>
+        </w:rPr>
+        <w:t>Voice-Based Web App, Brandeis University</w:t>
+      </w:r>
+      <w:r>
+        <w:tab/>
+      </w:r>
+      <w:r>
+        <w:tab/>
+      </w:r>
+      <w:r>
+        <w:tab/>
+      </w:r>
+      <w:r>
+        <w:tab/>
+      </w:r>
+      <w:r>
+        <w:tab/>
+      </w:r>
+      <w:r>
+        <w:tab/>
+      </w:r>
+      <w:r>
+        <w:tab/>
+      </w:r>
+      <w:r>
+        <w:tab/>
+        <w:t xml:space="preserve">     </w:t>
+      </w:r>
+      <w:r>
+        <w:t>2015</w:t>
       </w:r>
     </w:p>
     <w:p>
@@ -1697,93 +1660,29 @@
         </w:rPr>
       </w:pPr>
       <w:r>
-        <w:rPr>
-          <w:color w:val="000000"/>
-        </w:rPr>
-        <w:t>Worked effectively in a high-pressure environment</w:t>
-      </w:r>
-    </w:p>
-    <w:p>
-      <w:pPr>
-        <w:pBdr>
-          <w:top w:val="nil"/>
-          <w:left w:val="nil"/>
-          <w:bottom w:val="nil"/>
-          <w:right w:val="nil"/>
-          <w:between w:val="nil"/>
-        </w:pBdr>
-        <w:spacing w:after="0" w:line="240" w:lineRule="auto"/>
-        <w:ind w:left="720"/>
-        <w:rPr>
-          <w:b/>
-        </w:rPr>
-      </w:pPr>
-    </w:p>
-    <w:p>
-      <w:pPr>
-        <w:spacing w:after="0" w:line="240" w:lineRule="auto"/>
-      </w:pPr>
-      <w:r>
-        <w:rPr>
-          <w:b/>
-        </w:rPr>
-        <w:t>Brandeis University</w:t>
-      </w:r>
-      <w:r>
-        <w:t>, Waltham, MA</w:t>
-      </w:r>
-      <w:r>
-        <w:tab/>
-      </w:r>
-      <w:r>
-        <w:tab/>
-      </w:r>
-      <w:r>
-        <w:tab/>
-      </w:r>
-      <w:r>
-        <w:tab/>
-      </w:r>
-      <w:r>
-        <w:tab/>
-        <w:t xml:space="preserve">                                               Jun – Jul 2015</w:t>
-      </w:r>
-    </w:p>
-    <w:p>
-      <w:pPr>
-        <w:spacing w:after="0" w:line="240" w:lineRule="auto"/>
-        <w:rPr>
-          <w:b/>
-          <w:i/>
-        </w:rPr>
-      </w:pPr>
-      <w:r>
-        <w:rPr>
-          <w:b/>
-          <w:i/>
-        </w:rPr>
-        <w:t xml:space="preserve">Web </w:t>
-      </w:r>
-      <w:r>
-        <w:rPr>
-          <w:b/>
-          <w:i/>
-        </w:rPr>
-        <w:t xml:space="preserve">Developer, </w:t>
-      </w:r>
-      <w:r>
-        <w:rPr>
-          <w:b/>
-          <w:i/>
-        </w:rPr>
-        <w:t>Student Project</w:t>
+        <w:t>D</w:t>
+      </w:r>
+      <w:r>
+        <w:rPr>
+          <w:color w:val="000000"/>
+        </w:rPr>
+        <w:t>esigned, buil</w:t>
+      </w:r>
+      <w:r>
+        <w:t>t</w:t>
+      </w:r>
+      <w:r>
+        <w:rPr>
+          <w:color w:val="000000"/>
+        </w:rPr>
+        <w:t>, and tested a multi-page voice-based web application using Metoer.js and MongoDB</w:t>
       </w:r>
     </w:p>
     <w:p>
       <w:pPr>
         <w:numPr>
           <w:ilvl w:val="0"/>
-          <w:numId w:val="3"/>
+          <w:numId w:val="2"/>
         </w:numPr>
         <w:pBdr>
           <w:top w:val="nil"/>
@@ -1798,32 +1697,32 @@
           <w:color w:val="000000"/>
         </w:rPr>
       </w:pPr>
-      <w:bookmarkStart w:id="1" w:name="_gjdgxs" w:colFirst="0" w:colLast="0"/>
-      <w:bookmarkEnd w:id="1"/>
-      <w:r>
-        <w:t>D</w:t>
-      </w:r>
-      <w:r>
-        <w:rPr>
-          <w:color w:val="000000"/>
-        </w:rPr>
-        <w:t>esigned, buil</w:t>
-      </w:r>
-      <w:r>
-        <w:t>t</w:t>
-      </w:r>
-      <w:r>
-        <w:rPr>
-          <w:color w:val="000000"/>
-        </w:rPr>
-        <w:t>, and tested a multi-page web application using Metoer.js and MongoDB</w:t>
+      <w:r>
+        <w:rPr>
+          <w:color w:val="000000"/>
+        </w:rPr>
+        <w:t xml:space="preserve">Implemented our website designs using JavaScript, </w:t>
+      </w:r>
+      <w:r>
+        <w:rPr>
+          <w:color w:val="000000"/>
+        </w:rPr>
+        <w:t>j</w:t>
+      </w:r>
+      <w:bookmarkStart w:id="0" w:name="_GoBack"/>
+      <w:bookmarkEnd w:id="0"/>
+      <w:r>
+        <w:rPr>
+          <w:color w:val="000000"/>
+        </w:rPr>
+        <w:t>Query, HTML5, Bootstrap, and CSS</w:t>
       </w:r>
     </w:p>
     <w:p>
       <w:pPr>
         <w:numPr>
           <w:ilvl w:val="0"/>
-          <w:numId w:val="3"/>
+          <w:numId w:val="2"/>
         </w:numPr>
         <w:pBdr>
           <w:top w:val="nil"/>
@@ -1842,28 +1741,20 @@
         <w:rPr>
           <w:color w:val="000000"/>
         </w:rPr>
-        <w:t xml:space="preserve">Implemented our website using JavaScript, </w:t>
-      </w:r>
-      <w:proofErr w:type="spellStart"/>
-      <w:r>
-        <w:rPr>
-          <w:color w:val="000000"/>
-        </w:rPr>
-        <w:t>JQuery</w:t>
-      </w:r>
-      <w:proofErr w:type="spellEnd"/>
-      <w:r>
-        <w:rPr>
-          <w:color w:val="000000"/>
-        </w:rPr>
-        <w:t>, HTML5, Bootstrap, and CSS</w:t>
+        <w:t>Worked in a team of four with</w:t>
+      </w:r>
+      <w:r>
+        <w:rPr>
+          <w:color w:val="000000"/>
+        </w:rPr>
+        <w:t xml:space="preserve"> agile development and one-week scrums</w:t>
       </w:r>
     </w:p>
     <w:p>
       <w:pPr>
         <w:numPr>
           <w:ilvl w:val="0"/>
-          <w:numId w:val="3"/>
+          <w:numId w:val="2"/>
         </w:numPr>
         <w:pBdr>
           <w:top w:val="nil"/>
@@ -1874,33 +1765,30 @@
         </w:pBdr>
         <w:spacing w:after="0" w:line="240" w:lineRule="auto"/>
         <w:rPr>
-          <w:b/>
-          <w:color w:val="000000"/>
-        </w:rPr>
-      </w:pPr>
-      <w:r>
-        <w:rPr>
-          <w:color w:val="000000"/>
-        </w:rPr>
-        <w:t xml:space="preserve">Organized and planned tasks in a team of four developers </w:t>
-      </w:r>
-      <w:r>
-        <w:rPr>
-          <w:color w:val="000000"/>
-        </w:rPr>
-        <w:t xml:space="preserve">with </w:t>
-      </w:r>
-      <w:r>
-        <w:rPr>
-          <w:color w:val="000000"/>
-        </w:rPr>
-        <w:t>one-week scrums</w:t>
-      </w:r>
-      <w:r>
-        <w:rPr>
-          <w:color w:val="000000"/>
-        </w:rPr>
-        <w:t xml:space="preserve"> and daily stand-ups</w:t>
+          <w:color w:val="000000"/>
+        </w:rPr>
+      </w:pPr>
+      <w:r>
+        <w:rPr>
+          <w:color w:val="000000"/>
+        </w:rPr>
+        <w:t xml:space="preserve">Code at </w:t>
+      </w:r>
+      <w:hyperlink r:id="rId7" w:history="1">
+        <w:r>
+          <w:rPr>
+            <w:rStyle w:val="Hyperlink"/>
+            <w:color w:val="1F497D"/>
+          </w:rPr>
+          <w:t>https://github.com/gkatan</w:t>
+        </w:r>
+      </w:hyperlink>
+      <w:r>
+        <w:rPr>
+          <w:rStyle w:val="Hyperlink"/>
+          <w:color w:val="1F497D"/>
+        </w:rPr>
+        <w:t>/Speak</w:t>
       </w:r>
     </w:p>
     <w:p>
@@ -2082,26 +1970,48 @@
         <w:t>Brandeis University</w:t>
       </w:r>
       <w:r>
-        <w:t>, Waltham, MA</w:t>
-      </w:r>
-      <w:r>
-        <w:tab/>
-      </w:r>
-      <w:r>
-        <w:tab/>
-      </w:r>
-      <w:r>
-        <w:tab/>
-      </w:r>
-      <w:r>
-        <w:tab/>
-      </w:r>
-      <w:r>
-        <w:tab/>
-      </w:r>
-      <w:r>
-        <w:tab/>
-        <w:t xml:space="preserve">                                        May 2016</w:t>
+        <w:t>,</w:t>
+      </w:r>
+      <w:r>
+        <w:t xml:space="preserve"> </w:t>
+      </w:r>
+      <w:r>
+        <w:t>MA</w:t>
+      </w:r>
+      <w:r>
+        <w:t>, USA</w:t>
+      </w:r>
+      <w:r>
+        <w:tab/>
+      </w:r>
+      <w:r>
+        <w:tab/>
+      </w:r>
+      <w:r>
+        <w:tab/>
+      </w:r>
+      <w:r>
+        <w:tab/>
+      </w:r>
+      <w:r>
+        <w:tab/>
+        <w:t xml:space="preserve">                        </w:t>
+      </w:r>
+      <w:r>
+        <w:tab/>
+      </w:r>
+      <w:r>
+        <w:tab/>
+        <w:t xml:space="preserve">           </w:t>
+      </w:r>
+      <w:r>
+        <w:t xml:space="preserve">               </w:t>
+      </w:r>
+      <w:r>
+        <w:t xml:space="preserve">        </w:t>
+      </w:r>
+      <w:r>
+        <w:t>2016</w:t>
       </w:r>
     </w:p>
     <w:p>
@@ -2112,205 +2022,197 @@
         <w:t>Bachelor of Science in Computer Science</w:t>
       </w:r>
       <w:r>
-        <w:tab/>
-      </w:r>
-      <w:r>
+        <w:t xml:space="preserve">, </w:t>
+      </w:r>
+      <w:r>
+        <w:t>GPA 3.2 (Israel equivalent: 87)</w:t>
+      </w:r>
+    </w:p>
+    <w:p>
+      <w:pPr>
+        <w:spacing w:after="0" w:line="240" w:lineRule="auto"/>
+      </w:pPr>
+    </w:p>
+    <w:p>
+      <w:pPr>
+        <w:spacing w:after="0" w:line="240" w:lineRule="auto"/>
+      </w:pPr>
+      <w:r>
+        <w:rPr>
+          <w:b/>
+          <w:color w:val="1F497D"/>
+          <w:sz w:val="24"/>
+          <w:szCs w:val="24"/>
+          <w:u w:val="single"/>
+        </w:rPr>
+        <w:t>LANGUAGES</w:t>
+      </w:r>
+      <w:r>
+        <w:rPr>
+          <w:b/>
+          <w:color w:val="1F497D"/>
+          <w:sz w:val="24"/>
+          <w:szCs w:val="24"/>
+          <w:u w:val="single"/>
+        </w:rPr>
+        <w:tab/>
+      </w:r>
+      <w:r>
+        <w:rPr>
+          <w:b/>
+          <w:color w:val="1F497D"/>
+          <w:sz w:val="24"/>
+          <w:szCs w:val="24"/>
+          <w:u w:val="single"/>
+        </w:rPr>
+        <w:tab/>
+      </w:r>
+      <w:r>
+        <w:rPr>
+          <w:b/>
+          <w:color w:val="1F497D"/>
+          <w:sz w:val="24"/>
+          <w:szCs w:val="24"/>
+          <w:u w:val="single"/>
+        </w:rPr>
+        <w:tab/>
+      </w:r>
+      <w:r>
+        <w:rPr>
+          <w:b/>
+          <w:color w:val="1F497D"/>
+          <w:sz w:val="24"/>
+          <w:szCs w:val="24"/>
+          <w:u w:val="single"/>
+        </w:rPr>
+        <w:tab/>
+      </w:r>
+      <w:r>
+        <w:rPr>
+          <w:b/>
+          <w:color w:val="1F497D"/>
+          <w:sz w:val="24"/>
+          <w:szCs w:val="24"/>
+          <w:u w:val="single"/>
+        </w:rPr>
+        <w:tab/>
+      </w:r>
+      <w:r>
+        <w:rPr>
+          <w:b/>
+          <w:color w:val="1F497D"/>
+          <w:sz w:val="24"/>
+          <w:szCs w:val="24"/>
+          <w:u w:val="single"/>
+        </w:rPr>
         <w:tab/>
         <w:t xml:space="preserve">          </w:t>
       </w:r>
       <w:r>
-        <w:tab/>
-        <w:t xml:space="preserve">                     </w:t>
-      </w:r>
-      <w:r>
-        <w:tab/>
+        <w:rPr>
+          <w:b/>
+          <w:color w:val="1F497D"/>
+          <w:sz w:val="24"/>
+          <w:szCs w:val="24"/>
+          <w:u w:val="single"/>
+        </w:rPr>
+        <w:tab/>
+      </w:r>
+      <w:r>
+        <w:rPr>
+          <w:b/>
+          <w:color w:val="1F497D"/>
+          <w:sz w:val="24"/>
+          <w:szCs w:val="24"/>
+          <w:u w:val="single"/>
+        </w:rPr>
+        <w:tab/>
+      </w:r>
+      <w:r>
+        <w:rPr>
+          <w:b/>
+          <w:color w:val="1F497D"/>
+          <w:sz w:val="24"/>
+          <w:szCs w:val="24"/>
+          <w:u w:val="single"/>
+        </w:rPr>
+        <w:t xml:space="preserve">       </w:t>
+      </w:r>
+      <w:r>
+        <w:rPr>
+          <w:b/>
+          <w:color w:val="1F497D"/>
+          <w:sz w:val="24"/>
+          <w:szCs w:val="24"/>
+          <w:u w:val="single"/>
+        </w:rPr>
+        <w:tab/>
+      </w:r>
+      <w:r>
+        <w:rPr>
+          <w:b/>
+          <w:color w:val="1F497D"/>
+          <w:sz w:val="24"/>
+          <w:szCs w:val="24"/>
+          <w:u w:val="single"/>
+        </w:rPr>
+        <w:tab/>
+      </w:r>
+      <w:r>
+        <w:rPr>
+          <w:b/>
+          <w:color w:val="1F497D"/>
+          <w:sz w:val="24"/>
+          <w:szCs w:val="24"/>
+          <w:u w:val="single"/>
+        </w:rPr>
+        <w:tab/>
+      </w:r>
+      <w:r>
+        <w:rPr>
+          <w:b/>
+          <w:color w:val="1F497D"/>
+          <w:sz w:val="24"/>
+          <w:szCs w:val="24"/>
+          <w:u w:val="single"/>
+        </w:rPr>
+        <w:tab/>
+      </w:r>
+      <w:r>
+        <w:rPr>
+          <w:b/>
+          <w:color w:val="1F497D"/>
+          <w:sz w:val="24"/>
+          <w:szCs w:val="24"/>
+          <w:u w:val="single"/>
+        </w:rPr>
+        <w:tab/>
+        <w:t xml:space="preserve">          </w:t>
+      </w:r>
+      <w:r>
+        <w:t>English – mother tongue</w:t>
+      </w:r>
+    </w:p>
+    <w:p>
+      <w:pPr>
+        <w:spacing w:after="0" w:line="240" w:lineRule="auto"/>
+      </w:pPr>
+      <w:r>
+        <w:t>Hebrew –</w:t>
+      </w:r>
+      <w:r>
         <w:t xml:space="preserve"> </w:t>
       </w:r>
       <w:r>
-        <w:tab/>
-        <w:t xml:space="preserve">   </w:t>
-      </w:r>
-      <w:r>
-        <w:tab/>
-        <w:t xml:space="preserve">       </w:t>
-      </w:r>
-    </w:p>
-    <w:p>
-      <w:pPr>
-        <w:spacing w:after="0" w:line="240" w:lineRule="auto"/>
-      </w:pPr>
-    </w:p>
-    <w:p>
-      <w:pPr>
-        <w:spacing w:after="0" w:line="240" w:lineRule="auto"/>
-      </w:pPr>
-      <w:r>
-        <w:rPr>
-          <w:b/>
-          <w:color w:val="1F497D"/>
-          <w:sz w:val="24"/>
-          <w:szCs w:val="24"/>
-          <w:u w:val="single"/>
-        </w:rPr>
-        <w:t>LANGUAGES</w:t>
-      </w:r>
-      <w:r>
-        <w:rPr>
-          <w:b/>
-          <w:color w:val="1F497D"/>
-          <w:sz w:val="24"/>
-          <w:szCs w:val="24"/>
-          <w:u w:val="single"/>
-        </w:rPr>
-        <w:tab/>
-      </w:r>
-      <w:r>
-        <w:rPr>
-          <w:b/>
-          <w:color w:val="1F497D"/>
-          <w:sz w:val="24"/>
-          <w:szCs w:val="24"/>
-          <w:u w:val="single"/>
-        </w:rPr>
-        <w:tab/>
-      </w:r>
-      <w:r>
-        <w:rPr>
-          <w:b/>
-          <w:color w:val="1F497D"/>
-          <w:sz w:val="24"/>
-          <w:szCs w:val="24"/>
-          <w:u w:val="single"/>
-        </w:rPr>
-        <w:tab/>
-      </w:r>
-      <w:r>
-        <w:rPr>
-          <w:b/>
-          <w:color w:val="1F497D"/>
-          <w:sz w:val="24"/>
-          <w:szCs w:val="24"/>
-          <w:u w:val="single"/>
-        </w:rPr>
-        <w:tab/>
-      </w:r>
-      <w:r>
-        <w:rPr>
-          <w:b/>
-          <w:color w:val="1F497D"/>
-          <w:sz w:val="24"/>
-          <w:szCs w:val="24"/>
-          <w:u w:val="single"/>
-        </w:rPr>
-        <w:tab/>
-      </w:r>
-      <w:r>
-        <w:rPr>
-          <w:b/>
-          <w:color w:val="1F497D"/>
-          <w:sz w:val="24"/>
-          <w:szCs w:val="24"/>
-          <w:u w:val="single"/>
-        </w:rPr>
-        <w:tab/>
-        <w:t xml:space="preserve">          </w:t>
-      </w:r>
-      <w:r>
-        <w:rPr>
-          <w:b/>
-          <w:color w:val="1F497D"/>
-          <w:sz w:val="24"/>
-          <w:szCs w:val="24"/>
-          <w:u w:val="single"/>
-        </w:rPr>
-        <w:tab/>
-      </w:r>
-      <w:r>
-        <w:rPr>
-          <w:b/>
-          <w:color w:val="1F497D"/>
-          <w:sz w:val="24"/>
-          <w:szCs w:val="24"/>
-          <w:u w:val="single"/>
-        </w:rPr>
-        <w:tab/>
-      </w:r>
-      <w:r>
-        <w:rPr>
-          <w:b/>
-          <w:color w:val="1F497D"/>
-          <w:sz w:val="24"/>
-          <w:szCs w:val="24"/>
-          <w:u w:val="single"/>
-        </w:rPr>
-        <w:t xml:space="preserve">       </w:t>
-      </w:r>
-      <w:r>
-        <w:rPr>
-          <w:b/>
-          <w:color w:val="1F497D"/>
-          <w:sz w:val="24"/>
-          <w:szCs w:val="24"/>
-          <w:u w:val="single"/>
-        </w:rPr>
-        <w:tab/>
-      </w:r>
-      <w:r>
-        <w:rPr>
-          <w:b/>
-          <w:color w:val="1F497D"/>
-          <w:sz w:val="24"/>
-          <w:szCs w:val="24"/>
-          <w:u w:val="single"/>
-        </w:rPr>
-        <w:tab/>
-      </w:r>
-      <w:r>
-        <w:rPr>
-          <w:b/>
-          <w:color w:val="1F497D"/>
-          <w:sz w:val="24"/>
-          <w:szCs w:val="24"/>
-          <w:u w:val="single"/>
-        </w:rPr>
-        <w:tab/>
-      </w:r>
-      <w:r>
-        <w:rPr>
-          <w:b/>
-          <w:color w:val="1F497D"/>
-          <w:sz w:val="24"/>
-          <w:szCs w:val="24"/>
-          <w:u w:val="single"/>
-        </w:rPr>
-        <w:tab/>
-      </w:r>
-      <w:r>
-        <w:rPr>
-          <w:b/>
-          <w:color w:val="1F497D"/>
-          <w:sz w:val="24"/>
-          <w:szCs w:val="24"/>
-          <w:u w:val="single"/>
-        </w:rPr>
-        <w:tab/>
-        <w:t xml:space="preserve">          </w:t>
-      </w:r>
-      <w:r>
-        <w:t>English – mother tongue</w:t>
-      </w:r>
-    </w:p>
-    <w:p>
-      <w:pPr>
-        <w:spacing w:after="0" w:line="240" w:lineRule="auto"/>
-      </w:pPr>
-      <w:r>
-        <w:t>Hebrew – working proficiency</w:t>
+        <w:t>proficien</w:t>
+      </w:r>
+      <w:r>
+        <w:t>t</w:t>
       </w:r>
     </w:p>
     <w:sectPr>
       <w:pgSz w:w="12240" w:h="15840"/>
-      <w:pgMar w:top="1080" w:right="1080" w:bottom="1080" w:left="1080" w:header="720" w:footer="720" w:gutter="0"/>
+      <w:pgMar w:top="1440" w:right="1080" w:bottom="1440" w:left="1080" w:header="720" w:footer="720" w:gutter="0"/>
       <w:pgNumType w:start="1"/>
       <w:cols w:space="720"/>
       <w:docGrid w:linePitch="299"/>
@@ -2773,6 +2675,119 @@
       </w:rPr>
     </w:lvl>
   </w:abstractNum>
+  <w:abstractNum w:abstractNumId="4" w15:restartNumberingAfterBreak="0">
+    <w:nsid w:val="57E66BB0"/>
+    <w:multiLevelType w:val="hybridMultilevel"/>
+    <w:tmpl w:val="36A258B6"/>
+    <w:lvl w:ilvl="0" w:tplc="04090001">
+      <w:start w:val="1"/>
+      <w:numFmt w:val="bullet"/>
+      <w:lvlText w:val=""/>
+      <w:lvlJc w:val="left"/>
+      <w:pPr>
+        <w:ind w:left="720" w:hanging="360"/>
+      </w:pPr>
+      <w:rPr>
+        <w:rFonts w:ascii="Symbol" w:hAnsi="Symbol" w:hint="default"/>
+      </w:rPr>
+    </w:lvl>
+    <w:lvl w:ilvl="1" w:tplc="04090003">
+      <w:start w:val="1"/>
+      <w:numFmt w:val="bullet"/>
+      <w:lvlText w:val="o"/>
+      <w:lvlJc w:val="left"/>
+      <w:pPr>
+        <w:ind w:left="1440" w:hanging="360"/>
+      </w:pPr>
+      <w:rPr>
+        <w:rFonts w:ascii="Courier New" w:hAnsi="Courier New" w:cs="Courier New" w:hint="default"/>
+      </w:rPr>
+    </w:lvl>
+    <w:lvl w:ilvl="2" w:tplc="04090005" w:tentative="1">
+      <w:start w:val="1"/>
+      <w:numFmt w:val="bullet"/>
+      <w:lvlText w:val=""/>
+      <w:lvlJc w:val="left"/>
+      <w:pPr>
+        <w:ind w:left="2160" w:hanging="360"/>
+      </w:pPr>
+      <w:rPr>
+        <w:rFonts w:ascii="Wingdings" w:hAnsi="Wingdings" w:hint="default"/>
+      </w:rPr>
+    </w:lvl>
+    <w:lvl w:ilvl="3" w:tplc="04090001" w:tentative="1">
+      <w:start w:val="1"/>
+      <w:numFmt w:val="bullet"/>
+      <w:lvlText w:val=""/>
+      <w:lvlJc w:val="left"/>
+      <w:pPr>
+        <w:ind w:left="2880" w:hanging="360"/>
+      </w:pPr>
+      <w:rPr>
+        <w:rFonts w:ascii="Symbol" w:hAnsi="Symbol" w:hint="default"/>
+      </w:rPr>
+    </w:lvl>
+    <w:lvl w:ilvl="4" w:tplc="04090003" w:tentative="1">
+      <w:start w:val="1"/>
+      <w:numFmt w:val="bullet"/>
+      <w:lvlText w:val="o"/>
+      <w:lvlJc w:val="left"/>
+      <w:pPr>
+        <w:ind w:left="3600" w:hanging="360"/>
+      </w:pPr>
+      <w:rPr>
+        <w:rFonts w:ascii="Courier New" w:hAnsi="Courier New" w:cs="Courier New" w:hint="default"/>
+      </w:rPr>
+    </w:lvl>
+    <w:lvl w:ilvl="5" w:tplc="04090005" w:tentative="1">
+      <w:start w:val="1"/>
+      <w:numFmt w:val="bullet"/>
+      <w:lvlText w:val=""/>
+      <w:lvlJc w:val="left"/>
+      <w:pPr>
+        <w:ind w:left="4320" w:hanging="360"/>
+      </w:pPr>
+      <w:rPr>
+        <w:rFonts w:ascii="Wingdings" w:hAnsi="Wingdings" w:hint="default"/>
+      </w:rPr>
+    </w:lvl>
+    <w:lvl w:ilvl="6" w:tplc="04090001" w:tentative="1">
+      <w:start w:val="1"/>
+      <w:numFmt w:val="bullet"/>
+      <w:lvlText w:val=""/>
+      <w:lvlJc w:val="left"/>
+      <w:pPr>
+        <w:ind w:left="5040" w:hanging="360"/>
+      </w:pPr>
+      <w:rPr>
+        <w:rFonts w:ascii="Symbol" w:hAnsi="Symbol" w:hint="default"/>
+      </w:rPr>
+    </w:lvl>
+    <w:lvl w:ilvl="7" w:tplc="04090003" w:tentative="1">
+      <w:start w:val="1"/>
+      <w:numFmt w:val="bullet"/>
+      <w:lvlText w:val="o"/>
+      <w:lvlJc w:val="left"/>
+      <w:pPr>
+        <w:ind w:left="5760" w:hanging="360"/>
+      </w:pPr>
+      <w:rPr>
+        <w:rFonts w:ascii="Courier New" w:hAnsi="Courier New" w:cs="Courier New" w:hint="default"/>
+      </w:rPr>
+    </w:lvl>
+    <w:lvl w:ilvl="8" w:tplc="04090005" w:tentative="1">
+      <w:start w:val="1"/>
+      <w:numFmt w:val="bullet"/>
+      <w:lvlText w:val=""/>
+      <w:lvlJc w:val="left"/>
+      <w:pPr>
+        <w:ind w:left="6480" w:hanging="360"/>
+      </w:pPr>
+      <w:rPr>
+        <w:rFonts w:ascii="Wingdings" w:hAnsi="Wingdings" w:hint="default"/>
+      </w:rPr>
+    </w:lvl>
+  </w:abstractNum>
   <w:num w:numId="1">
     <w:abstractNumId w:val="2"/>
   </w:num>
@@ -2785,6 +2800,9 @@
   <w:num w:numId="4">
     <w:abstractNumId w:val="3"/>
   </w:num>
+  <w:num w:numId="5">
+    <w:abstractNumId w:val="4"/>
+  </w:num>
 </w:numbering>
 </file>
 
@@ -2805,7 +2823,7 @@
       </w:pPr>
     </w:pPrDefault>
   </w:docDefaults>
-  <w:latentStyles w:defLockedState="0" w:defUIPriority="99" w:defSemiHidden="0" w:defUnhideWhenUsed="0" w:defQFormat="0" w:count="377">
+  <w:latentStyles w:defLockedState="0" w:defUIPriority="99" w:defSemiHidden="0" w:defUnhideWhenUsed="0" w:defQFormat="0" w:count="376">
     <w:lsdException w:name="Normal" w:uiPriority="0" w:qFormat="1"/>
     <w:lsdException w:name="heading 1" w:uiPriority="9" w:qFormat="1"/>
     <w:lsdException w:name="heading 2" w:semiHidden="1" w:uiPriority="9" w:unhideWhenUsed="1" w:qFormat="1"/>
@@ -3182,7 +3200,6 @@
     <w:lsdException w:name="Hashtag" w:semiHidden="1" w:unhideWhenUsed="1"/>
     <w:lsdException w:name="Unresolved Mention" w:semiHidden="1" w:unhideWhenUsed="1"/>
     <w:lsdException w:name="Smart Link" w:semiHidden="1" w:unhideWhenUsed="1"/>
-    <w:lsdException w:name="Smart Link Error" w:semiHidden="1" w:unhideWhenUsed="1"/>
   </w:latentStyles>
   <w:style w:type="paragraph" w:default="1" w:styleId="Normal">
     <w:name w:val="Normal"/>
